--- a/FirstTerm_Project/Report.docx
+++ b/FirstTerm_Project/Report.docx
@@ -150,9 +150,8 @@
                                     <w:alias w:val="Date"/>
                                     <w:tag w:val=""/>
                                     <w:id w:val="-650599894"/>
-                                    <w:showingPlcHdr/>
                                     <w:dataBinding w:prefixMappings="xmlns:ns0='http://schemas.microsoft.com/office/2006/coverPageProps' " w:xpath="/ns0:CoverPageProperties[1]/ns0:PublishDate[1]" w:storeItemID="{55AF091B-3C7A-41E3-B477-F2FDAA23CFDA}"/>
-                                    <w:date>
+                                    <w:date w:fullDate="2023-08-29T00:00:00Z">
                                       <w:dateFormat w:val="M/d/yyyy"/>
                                       <w:lid w:val="en-US"/>
                                       <w:storeMappedDataAs w:val="dateTime"/>
@@ -176,7 +175,7 @@
                                           <w:sz w:val="28"/>
                                           <w:szCs w:val="28"/>
                                         </w:rPr>
-                                        <w:t>[Date]</w:t>
+                                        <w:t>8/29/2023</w:t>
                                       </w:r>
                                     </w:p>
                                   </w:sdtContent>
@@ -3463,9 +3462,8 @@
                               <w:alias w:val="Date"/>
                               <w:tag w:val=""/>
                               <w:id w:val="-650599894"/>
-                              <w:showingPlcHdr/>
                               <w:dataBinding w:prefixMappings="xmlns:ns0='http://schemas.microsoft.com/office/2006/coverPageProps' " w:xpath="/ns0:CoverPageProperties[1]/ns0:PublishDate[1]" w:storeItemID="{55AF091B-3C7A-41E3-B477-F2FDAA23CFDA}"/>
-                              <w:date>
+                              <w:date w:fullDate="2023-08-29T00:00:00Z">
                                 <w:dateFormat w:val="M/d/yyyy"/>
                                 <w:lid w:val="en-US"/>
                                 <w:storeMappedDataAs w:val="dateTime"/>
@@ -3489,7 +3487,7 @@
                                     <w:sz w:val="28"/>
                                     <w:szCs w:val="28"/>
                                   </w:rPr>
-                                  <w:t>[Date]</w:t>
+                                  <w:t>8/29/2023</w:t>
                                 </w:r>
                               </w:p>
                             </w:sdtContent>
@@ -5466,7 +5464,15 @@
     </w:p>
     <w:p>
       <w:r>
-        <w:t>The Student Management System is collecting student data into queue and give option to user to analysis</w:t>
+        <w:t xml:space="preserve">The Student Management System </w:t>
+      </w:r>
+      <w:proofErr w:type="gramStart"/>
+      <w:r>
+        <w:t>is collecting</w:t>
+      </w:r>
+      <w:proofErr w:type="gramEnd"/>
+      <w:r>
+        <w:t xml:space="preserve"> student data into queue and give option to user to analysis</w:t>
       </w:r>
       <w:r>
         <w:t xml:space="preserve">, insert, update, delete </w:t>
@@ -5810,7 +5816,15 @@
     </w:p>
     <w:p>
       <w:r>
-        <w:t>contain main function which ask the user for an option to analysis the queue and choose prepare function depending on user’s choice.</w:t>
+        <w:t xml:space="preserve">contain main function which </w:t>
+      </w:r>
+      <w:proofErr w:type="gramStart"/>
+      <w:r>
+        <w:t>ask</w:t>
+      </w:r>
+      <w:proofErr w:type="gramEnd"/>
+      <w:r>
+        <w:t xml:space="preserve"> the user for an option to analysis the queue and choose prepare function depending on user’s choice.</w:t>
       </w:r>
     </w:p>
     <w:p>
@@ -5909,7 +5923,7 @@
       <w:bookmarkEnd w:id="11"/>
     </w:p>
     <w:p>
-      <w:hyperlink r:id="rId8" w:history="1">
+      <w:hyperlink r:id="rId9" w:history="1">
         <w:r>
           <w:rPr>
             <w:rStyle w:val="Hyperlink"/>
@@ -5934,7 +5948,7 @@
       <w:bookmarkEnd w:id="12"/>
     </w:p>
     <w:p>
-      <w:hyperlink r:id="rId9" w:history="1">
+      <w:hyperlink r:id="rId10" w:history="1">
         <w:r>
           <w:rPr>
             <w:rStyle w:val="Hyperlink"/>
@@ -5959,8 +5973,8 @@
     </w:p>
     <w:p/>
     <w:sectPr>
-      <w:headerReference w:type="default" r:id="rId10"/>
-      <w:footerReference w:type="default" r:id="rId11"/>
+      <w:headerReference w:type="default" r:id="rId11"/>
+      <w:footerReference w:type="default" r:id="rId12"/>
       <w:type w:val="continuous"/>
       <w:pgSz w:w="11907" w:h="16839" w:code="9"/>
       <w:pgMar w:top="1440" w:right="1080" w:bottom="1440" w:left="1080" w:header="720" w:footer="720" w:gutter="0"/>
@@ -8687,7 +8701,7 @@
   </w:compat>
   <w:rsids>
     <w:rsidRoot w:val="00EA6B25"/>
-    <w:rsid w:val="002764F4"/>
+    <w:rsid w:val="003E3403"/>
     <w:rsid w:val="00EA6B25"/>
   </w:rsids>
   <m:mathPr>
@@ -9469,10 +9483,29 @@
 </file>
 
 <file path=customXml/item1.xml><?xml version="1.0" encoding="utf-8"?>
+<CoverPageProperties xmlns="http://schemas.microsoft.com/office/2006/coverPageProps">
+  <PublishDate>2023-08-29T00:00:00</PublishDate>
+  <Abstract/>
+  <CompanyAddress/>
+  <CompanyPhone/>
+  <CompanyFax/>
+  <CompanyEmail/>
+</CoverPageProperties>
+</file>
+
+<file path=customXml/item2.xml><?xml version="1.0" encoding="utf-8"?>
 <b:Sources xmlns:b="http://schemas.openxmlformats.org/officeDocument/2006/bibliography" xmlns="http://schemas.openxmlformats.org/officeDocument/2006/bibliography" SelectedStyle="\APASixthEditionOfficeOnline.xsl" StyleName="APA" Version="6"/>
 </file>
 
 <file path=customXml/itemProps1.xml><?xml version="1.0" encoding="utf-8"?>
+<ds:datastoreItem xmlns:ds="http://schemas.openxmlformats.org/officeDocument/2006/customXml" ds:itemID="{55AF091B-3C7A-41E3-B477-F2FDAA23CFDA}">
+  <ds:schemaRefs>
+    <ds:schemaRef ds:uri="http://schemas.microsoft.com/office/2006/coverPageProps"/>
+  </ds:schemaRefs>
+</ds:datastoreItem>
+</file>
+
+<file path=customXml/itemProps2.xml><?xml version="1.0" encoding="utf-8"?>
 <ds:datastoreItem xmlns:ds="http://schemas.openxmlformats.org/officeDocument/2006/customXml" ds:itemID="{3E226A03-A22E-4615-BE53-D65AD2E9BBCF}">
   <ds:schemaRefs>
     <ds:schemaRef ds:uri="http://schemas.openxmlformats.org/officeDocument/2006/bibliography"/>
